--- a/yii2/vendor/admapp/resources/schooltransports/SCH_TWINNING_FOREIGN_SECONDARY.docx
+++ b/yii2/vendor/admapp/resources/schooltransports/SCH_TWINNING_FOREIGN_SECONDARY.docx
@@ -2701,25 +2701,6 @@
       </w:pPr>
       <w:r>
         <w:rPr>
-          <w:rFonts w:ascii="Calibri" w:eastAsia="MS Mincho;ＭＳ 明朝" w:hAnsi="Calibri" w:cs="Calibri"/>
-        </w:rPr>
-        <w:t xml:space="preserve">Ι.Κ.Υ. </w:t>
-      </w:r>
-    </w:p>
-    <w:p>
-      <w:pPr>
-        <w:pStyle w:val="a8"/>
-        <w:numPr>
-          <w:ilvl w:val="0"/>
-          <w:numId w:val="3"/>
-        </w:numPr>
-        <w:jc w:val="left"/>
-        <w:rPr>
-          <w:rFonts w:ascii="Calibri" w:eastAsia="MS Mincho;ＭＳ 明朝" w:hAnsi="Calibri" w:cs="Calibri"/>
-        </w:rPr>
-      </w:pPr>
-      <w:r>
-        <w:rPr>
           <w:rFonts w:ascii="Calibri" w:hAnsi="Calibri" w:cs="Calibri"/>
         </w:rPr>
         <w:t>${</w:t>
